--- a/LOCAL DIRECTORY TO GITHUB DIRECTORY.docx
+++ b/LOCAL DIRECTORY TO GITHUB DIRECTORY.docx
@@ -819,12 +819,72 @@
     <w:p>
       <w:pPr>
         <w:pStyle w:val="ListParagraph"/>
-        <w:rPr>
-          <w:rFonts w:ascii="Times New Roman" w:hAnsi="Times New Roman" w:cs="Times New Roman"/>
-          <w:b/>
-          <w:bCs/>
-        </w:rPr>
-      </w:pPr>
+        <w:numPr>
+          <w:ilvl w:val="0"/>
+          <w:numId w:val="1"/>
+        </w:numPr>
+        <w:rPr>
+          <w:rFonts w:ascii="Times New Roman" w:hAnsi="Times New Roman" w:cs="Times New Roman"/>
+          <w:b/>
+          <w:bCs/>
+        </w:rPr>
+      </w:pPr>
+      <w:r>
+        <w:rPr>
+          <w:rFonts w:ascii="Times New Roman" w:hAnsi="Times New Roman" w:cs="Times New Roman"/>
+        </w:rPr>
+        <w:t>To add further pushes</w:t>
+      </w:r>
+    </w:p>
+    <w:p>
+      <w:pPr>
+        <w:pStyle w:val="ListParagraph"/>
+        <w:rPr>
+          <w:rFonts w:ascii="Times New Roman" w:hAnsi="Times New Roman" w:cs="Times New Roman"/>
+          <w:b/>
+          <w:bCs/>
+        </w:rPr>
+      </w:pPr>
+      <w:r>
+        <w:rPr>
+          <w:noProof/>
+        </w:rPr>
+        <w:drawing>
+          <wp:inline distT="0" distB="0" distL="0" distR="0" wp14:anchorId="7EE7645C" wp14:editId="490C6A2B">
+            <wp:extent cx="5943600" cy="2110740"/>
+            <wp:effectExtent l="0" t="0" r="0" b="3810"/>
+            <wp:docPr id="1673593540" name="Picture 1" descr="A screen shot of a computer&#10;&#10;Description automatically generated"/>
+            <wp:cNvGraphicFramePr>
+              <a:graphicFrameLocks xmlns:a="http://schemas.openxmlformats.org/drawingml/2006/main" noChangeAspect="1"/>
+            </wp:cNvGraphicFramePr>
+            <a:graphic xmlns:a="http://schemas.openxmlformats.org/drawingml/2006/main">
+              <a:graphicData uri="http://schemas.openxmlformats.org/drawingml/2006/picture">
+                <pic:pic xmlns:pic="http://schemas.openxmlformats.org/drawingml/2006/picture">
+                  <pic:nvPicPr>
+                    <pic:cNvPr id="1673593540" name="Picture 1" descr="A screen shot of a computer&#10;&#10;Description automatically generated"/>
+                    <pic:cNvPicPr/>
+                  </pic:nvPicPr>
+                  <pic:blipFill>
+                    <a:blip r:embed="rId16"/>
+                    <a:stretch>
+                      <a:fillRect/>
+                    </a:stretch>
+                  </pic:blipFill>
+                  <pic:spPr>
+                    <a:xfrm>
+                      <a:off x="0" y="0"/>
+                      <a:ext cx="5943600" cy="2110740"/>
+                    </a:xfrm>
+                    <a:prstGeom prst="rect">
+                      <a:avLst/>
+                    </a:prstGeom>
+                  </pic:spPr>
+                </pic:pic>
+              </a:graphicData>
+            </a:graphic>
+          </wp:inline>
+        </w:drawing>
+      </w:r>
     </w:p>
     <w:p/>
     <w:sectPr>
@@ -842,7 +902,7 @@
   <w:abstractNum w:abstractNumId="0" w15:restartNumberingAfterBreak="0">
     <w:nsid w:val="3CCE6A7F"/>
     <w:multiLevelType w:val="hybridMultilevel"/>
-    <w:tmpl w:val="B3068A7C"/>
+    <w:tmpl w:val="B8A07B6A"/>
     <w:lvl w:ilvl="0" w:tplc="04090001">
       <w:start w:val="1"/>
       <w:numFmt w:val="bullet"/>
